--- a/solved.docx
+++ b/solved.docx
@@ -285,7 +285,13 @@
         <w:rPr>
           <w:color w:val="000000" w:themeColor="text1"/>
         </w:rPr>
-        <w:t>Issue (5): Already Fixed.</w:t>
+        <w:t xml:space="preserve">Issue (5): </w:t>
+      </w:r>
+      <w:r>
+        <w:rPr>
+          <w:color w:val="000000" w:themeColor="text1"/>
+        </w:rPr>
+        <w:t>Images are fixed</w:t>
       </w:r>
     </w:p>
     <w:p>
@@ -299,6 +305,188 @@
           <w:color w:val="000000" w:themeColor="text1"/>
         </w:rPr>
       </w:pPr>
+      <w:r>
+        <w:rPr>
+          <w:color w:val="000000" w:themeColor="text1"/>
+        </w:rPr>
+        <w:t>Issue (6): “Active” &amp; “Inactive” are added.</w:t>
+      </w:r>
+    </w:p>
+    <w:p>
+      <w:pPr>
+        <w:pStyle w:val="ListParagraph"/>
+        <w:numPr>
+          <w:ilvl w:val="1"/>
+          <w:numId w:val="1"/>
+        </w:numPr>
+        <w:rPr>
+          <w:color w:val="FF0000"/>
+        </w:rPr>
+      </w:pPr>
+      <w:r>
+        <w:rPr>
+          <w:color w:val="FF0000"/>
+        </w:rPr>
+        <w:t>Note: the “option” tag cannot have “outline”, so I changed the Color into red instead of setting an “outline”.</w:t>
+      </w:r>
+    </w:p>
+    <w:p>
+      <w:pPr>
+        <w:pStyle w:val="ListParagraph"/>
+        <w:numPr>
+          <w:ilvl w:val="0"/>
+          <w:numId w:val="1"/>
+        </w:numPr>
+        <w:rPr>
+          <w:color w:val="000000" w:themeColor="text1"/>
+        </w:rPr>
+      </w:pPr>
+      <w:r>
+        <w:rPr>
+          <w:color w:val="000000" w:themeColor="text1"/>
+        </w:rPr>
+        <w:t xml:space="preserve">Issue (11): Done with </w:t>
+      </w:r>
+      <w:r>
+        <w:rPr>
+          <w:color w:val="000000" w:themeColor="text1"/>
+        </w:rPr>
+        <w:t>Chang</w:t>
+      </w:r>
+      <w:r>
+        <w:rPr>
+          <w:color w:val="000000" w:themeColor="text1"/>
+        </w:rPr>
+        <w:t>ing</w:t>
+      </w:r>
+      <w:r>
+        <w:rPr>
+          <w:color w:val="000000" w:themeColor="text1"/>
+        </w:rPr>
+        <w:t xml:space="preserve"> the input type to “text” instead of “select”.</w:t>
+      </w:r>
+    </w:p>
+    <w:p>
+      <w:pPr>
+        <w:pStyle w:val="ListParagraph"/>
+        <w:numPr>
+          <w:ilvl w:val="0"/>
+          <w:numId w:val="1"/>
+        </w:numPr>
+        <w:rPr>
+          <w:color w:val="000000" w:themeColor="text1"/>
+        </w:rPr>
+      </w:pPr>
+      <w:r>
+        <w:rPr>
+          <w:color w:val="000000" w:themeColor="text1"/>
+        </w:rPr>
+        <w:t>Issue (12): Done with adding Calendar to date.</w:t>
+      </w:r>
+    </w:p>
+    <w:p>
+      <w:pPr>
+        <w:pStyle w:val="ListParagraph"/>
+        <w:numPr>
+          <w:ilvl w:val="0"/>
+          <w:numId w:val="1"/>
+        </w:numPr>
+        <w:rPr>
+          <w:color w:val="000000" w:themeColor="text1"/>
+        </w:rPr>
+      </w:pPr>
+      <w:r>
+        <w:rPr>
+          <w:color w:val="000000" w:themeColor="text1"/>
+        </w:rPr>
+        <w:t xml:space="preserve">Issue (15): </w:t>
+      </w:r>
+      <w:r>
+        <w:rPr>
+          <w:color w:val="000000" w:themeColor="text1"/>
+        </w:rPr>
+        <w:t>Fixed</w:t>
+      </w:r>
+      <w:r>
+        <w:rPr>
+          <w:color w:val="000000" w:themeColor="text1"/>
+        </w:rPr>
+        <w:t>.</w:t>
+      </w:r>
+    </w:p>
+    <w:p>
+      <w:pPr>
+        <w:pStyle w:val="ListParagraph"/>
+        <w:numPr>
+          <w:ilvl w:val="0"/>
+          <w:numId w:val="1"/>
+        </w:numPr>
+        <w:rPr>
+          <w:color w:val="000000" w:themeColor="text1"/>
+        </w:rPr>
+      </w:pPr>
+      <w:r>
+        <w:rPr>
+          <w:color w:val="000000" w:themeColor="text1"/>
+        </w:rPr>
+        <w:t xml:space="preserve">There </w:t>
+      </w:r>
+      <w:proofErr w:type="gramStart"/>
+      <w:r>
+        <w:rPr>
+          <w:color w:val="000000" w:themeColor="text1"/>
+        </w:rPr>
+        <w:t>were</w:t>
+      </w:r>
+      <w:proofErr w:type="gramEnd"/>
+      <w:r>
+        <w:rPr>
+          <w:color w:val="000000" w:themeColor="text1"/>
+        </w:rPr>
+        <w:t xml:space="preserve"> a problem in fetching the users the users to pagination</w:t>
+      </w:r>
+      <w:r>
+        <w:rPr>
+          <w:color w:val="000000" w:themeColor="text1"/>
+        </w:rPr>
+        <w:t>.</w:t>
+      </w:r>
+    </w:p>
+    <w:p>
+      <w:pPr>
+        <w:pStyle w:val="ListParagraph"/>
+        <w:numPr>
+          <w:ilvl w:val="0"/>
+          <w:numId w:val="1"/>
+        </w:numPr>
+        <w:rPr>
+          <w:color w:val="000000" w:themeColor="text1"/>
+        </w:rPr>
+      </w:pPr>
+      <w:r>
+        <w:rPr>
+          <w:color w:val="000000" w:themeColor="text1"/>
+        </w:rPr>
+        <w:t>Issue (14): Time on Date &amp; Date on Time.</w:t>
+      </w:r>
+    </w:p>
+    <w:p>
+      <w:pPr>
+        <w:pStyle w:val="ListParagraph"/>
+        <w:numPr>
+          <w:ilvl w:val="0"/>
+          <w:numId w:val="1"/>
+        </w:numPr>
+        <w:rPr>
+          <w:color w:val="000000" w:themeColor="text1"/>
+        </w:rPr>
+      </w:pPr>
+      <w:r>
+        <w:rPr>
+          <w:color w:val="000000" w:themeColor="text1"/>
+        </w:rPr>
+        <w:t>Some buttons were inside another buttons.</w:t>
+      </w:r>
     </w:p>
     <w:sectPr>
       <w:pgSz w:w="12240" w:h="15840"/>

--- a/solved.docx
+++ b/solved.docx
@@ -161,6 +161,16 @@
         </w:rPr>
         <w:t>which color?</w:t>
       </w:r>
+      <w:r>
+        <w:rPr>
+          <w:rFonts w:ascii="Roboto" w:hAnsi="Roboto"/>
+          <w:color w:val="FF0000"/>
+          <w:sz w:val="21"/>
+          <w:szCs w:val="21"/>
+          <w:shd w:val="clear" w:color="auto" w:fill="FFFFFF"/>
+        </w:rPr>
+        <w:t xml:space="preserve"> (Answered)</w:t>
+      </w:r>
     </w:p>
     <w:p>
       <w:pPr>
@@ -247,6 +257,344 @@
           <w:numId w:val="1"/>
         </w:numPr>
         <w:rPr>
+          <w:rFonts w:ascii="Roboto" w:hAnsi="Roboto"/>
+          <w:color w:val="FF0000"/>
+          <w:sz w:val="21"/>
+          <w:szCs w:val="21"/>
+          <w:shd w:val="clear" w:color="auto" w:fill="FFFFFF"/>
+        </w:rPr>
+      </w:pPr>
+      <w:r>
+        <w:rPr>
+          <w:rFonts w:ascii="Roboto" w:hAnsi="Roboto"/>
+          <w:color w:val="FF0000"/>
+          <w:sz w:val="21"/>
+          <w:szCs w:val="21"/>
+          <w:shd w:val="clear" w:color="auto" w:fill="FFFFFF"/>
+        </w:rPr>
+        <w:t>Q1: The backup functionality doesn’t work properly! It is going to be an easy task if you providing a working version of it. Thank You.</w:t>
+      </w:r>
+      <w:r>
+        <w:rPr>
+          <w:rFonts w:ascii="Roboto" w:hAnsi="Roboto"/>
+          <w:color w:val="FF0000"/>
+          <w:sz w:val="21"/>
+          <w:szCs w:val="21"/>
+          <w:shd w:val="clear" w:color="auto" w:fill="FFFFFF"/>
+        </w:rPr>
+        <w:t xml:space="preserve"> (Answered)</w:t>
+      </w:r>
+    </w:p>
+    <w:p>
+      <w:pPr>
+        <w:pStyle w:val="ListParagraph"/>
+        <w:numPr>
+          <w:ilvl w:val="0"/>
+          <w:numId w:val="1"/>
+        </w:numPr>
+        <w:rPr>
+          <w:color w:val="000000" w:themeColor="text1"/>
+        </w:rPr>
+      </w:pPr>
+      <w:r>
+        <w:rPr>
+          <w:color w:val="000000" w:themeColor="text1"/>
+        </w:rPr>
+        <w:t xml:space="preserve">Issue (5): </w:t>
+      </w:r>
+      <w:r>
+        <w:rPr>
+          <w:color w:val="000000" w:themeColor="text1"/>
+        </w:rPr>
+        <w:t>Images are fixed</w:t>
+      </w:r>
+    </w:p>
+    <w:p>
+      <w:pPr>
+        <w:pStyle w:val="ListParagraph"/>
+        <w:numPr>
+          <w:ilvl w:val="0"/>
+          <w:numId w:val="1"/>
+        </w:numPr>
+        <w:rPr>
+          <w:color w:val="000000" w:themeColor="text1"/>
+        </w:rPr>
+      </w:pPr>
+      <w:r>
+        <w:rPr>
+          <w:color w:val="000000" w:themeColor="text1"/>
+        </w:rPr>
+        <w:t>Issue (6): “Active” &amp; “Inactive” are added.</w:t>
+      </w:r>
+    </w:p>
+    <w:p>
+      <w:pPr>
+        <w:pStyle w:val="ListParagraph"/>
+        <w:numPr>
+          <w:ilvl w:val="0"/>
+          <w:numId w:val="1"/>
+        </w:numPr>
+        <w:rPr>
+          <w:color w:val="000000" w:themeColor="text1"/>
+        </w:rPr>
+      </w:pPr>
+      <w:r>
+        <w:rPr>
+          <w:color w:val="000000" w:themeColor="text1"/>
+        </w:rPr>
+        <w:t xml:space="preserve">Issue (11): Done with </w:t>
+      </w:r>
+      <w:r>
+        <w:rPr>
+          <w:color w:val="000000" w:themeColor="text1"/>
+        </w:rPr>
+        <w:t>Chang</w:t>
+      </w:r>
+      <w:r>
+        <w:rPr>
+          <w:color w:val="000000" w:themeColor="text1"/>
+        </w:rPr>
+        <w:t>ing</w:t>
+      </w:r>
+      <w:r>
+        <w:rPr>
+          <w:color w:val="000000" w:themeColor="text1"/>
+        </w:rPr>
+        <w:t xml:space="preserve"> the input type to “text” instead of “select”.</w:t>
+      </w:r>
+    </w:p>
+    <w:p>
+      <w:pPr>
+        <w:pStyle w:val="ListParagraph"/>
+        <w:numPr>
+          <w:ilvl w:val="0"/>
+          <w:numId w:val="1"/>
+        </w:numPr>
+        <w:rPr>
+          <w:color w:val="000000" w:themeColor="text1"/>
+        </w:rPr>
+      </w:pPr>
+      <w:r>
+        <w:rPr>
+          <w:color w:val="000000" w:themeColor="text1"/>
+        </w:rPr>
+        <w:t>Issue (12): Done with adding Calendar to date.</w:t>
+      </w:r>
+    </w:p>
+    <w:p>
+      <w:pPr>
+        <w:pStyle w:val="ListParagraph"/>
+        <w:numPr>
+          <w:ilvl w:val="0"/>
+          <w:numId w:val="1"/>
+        </w:numPr>
+        <w:rPr>
+          <w:color w:val="000000" w:themeColor="text1"/>
+        </w:rPr>
+      </w:pPr>
+      <w:r>
+        <w:rPr>
+          <w:color w:val="000000" w:themeColor="text1"/>
+        </w:rPr>
+        <w:t xml:space="preserve">Issue (15): </w:t>
+      </w:r>
+      <w:r>
+        <w:rPr>
+          <w:color w:val="000000" w:themeColor="text1"/>
+        </w:rPr>
+        <w:t>Fixed</w:t>
+      </w:r>
+      <w:r>
+        <w:rPr>
+          <w:color w:val="000000" w:themeColor="text1"/>
+        </w:rPr>
+        <w:t>.</w:t>
+      </w:r>
+    </w:p>
+    <w:p>
+      <w:pPr>
+        <w:pStyle w:val="ListParagraph"/>
+        <w:numPr>
+          <w:ilvl w:val="0"/>
+          <w:numId w:val="1"/>
+        </w:numPr>
+        <w:rPr>
+          <w:color w:val="000000" w:themeColor="text1"/>
+        </w:rPr>
+      </w:pPr>
+      <w:r>
+        <w:rPr>
+          <w:color w:val="000000" w:themeColor="text1"/>
+        </w:rPr>
+        <w:t xml:space="preserve">There </w:t>
+      </w:r>
+      <w:r>
+        <w:rPr>
+          <w:color w:val="000000" w:themeColor="text1"/>
+        </w:rPr>
+        <w:t>was</w:t>
+      </w:r>
+      <w:r>
+        <w:rPr>
+          <w:color w:val="000000" w:themeColor="text1"/>
+        </w:rPr>
+        <w:t xml:space="preserve"> a problem in fetching the users the users to pagination</w:t>
+      </w:r>
+      <w:r>
+        <w:rPr>
+          <w:color w:val="000000" w:themeColor="text1"/>
+        </w:rPr>
+        <w:t>.</w:t>
+      </w:r>
+    </w:p>
+    <w:p>
+      <w:pPr>
+        <w:pStyle w:val="ListParagraph"/>
+        <w:numPr>
+          <w:ilvl w:val="0"/>
+          <w:numId w:val="1"/>
+        </w:numPr>
+        <w:rPr>
+          <w:color w:val="000000" w:themeColor="text1"/>
+        </w:rPr>
+      </w:pPr>
+      <w:r>
+        <w:rPr>
+          <w:color w:val="000000" w:themeColor="text1"/>
+        </w:rPr>
+        <w:t>Issue (14): Time on Date &amp; Date on Time.</w:t>
+      </w:r>
+    </w:p>
+    <w:p>
+      <w:pPr>
+        <w:pStyle w:val="ListParagraph"/>
+        <w:numPr>
+          <w:ilvl w:val="0"/>
+          <w:numId w:val="1"/>
+        </w:numPr>
+        <w:rPr>
+          <w:color w:val="000000" w:themeColor="text1"/>
+        </w:rPr>
+      </w:pPr>
+      <w:r>
+        <w:rPr>
+          <w:color w:val="000000" w:themeColor="text1"/>
+        </w:rPr>
+        <w:t>Some buttons were inside another buttons.</w:t>
+      </w:r>
+    </w:p>
+    <w:p>
+      <w:pPr>
+        <w:pStyle w:val="ListParagraph"/>
+        <w:numPr>
+          <w:ilvl w:val="0"/>
+          <w:numId w:val="1"/>
+        </w:numPr>
+        <w:rPr>
+          <w:color w:val="000000" w:themeColor="text1"/>
+        </w:rPr>
+      </w:pPr>
+      <w:r>
+        <w:rPr>
+          <w:color w:val="000000" w:themeColor="text1"/>
+        </w:rPr>
+        <w:t xml:space="preserve">Issue (8): </w:t>
+      </w:r>
+      <w:r>
+        <w:rPr>
+          <w:color w:val="000000" w:themeColor="text1"/>
+        </w:rPr>
+        <w:t>Phew, finally fixed in all viewable forms.</w:t>
+      </w:r>
+    </w:p>
+    <w:p>
+      <w:pPr>
+        <w:pStyle w:val="ListParagraph"/>
+        <w:numPr>
+          <w:ilvl w:val="0"/>
+          <w:numId w:val="1"/>
+        </w:numPr>
+        <w:rPr>
+          <w:color w:val="000000" w:themeColor="text1"/>
+        </w:rPr>
+      </w:pPr>
+      <w:r>
+        <w:rPr>
+          <w:color w:val="000000" w:themeColor="text1"/>
+        </w:rPr>
+        <w:t>Fixing the format of all the dates.</w:t>
+      </w:r>
+    </w:p>
+    <w:p>
+      <w:pPr>
+        <w:pStyle w:val="ListParagraph"/>
+        <w:numPr>
+          <w:ilvl w:val="0"/>
+          <w:numId w:val="1"/>
+        </w:numPr>
+        <w:rPr>
+          <w:color w:val="000000" w:themeColor="text1"/>
+        </w:rPr>
+      </w:pPr>
+      <w:r>
+        <w:rPr>
+          <w:color w:val="000000" w:themeColor="text1"/>
+        </w:rPr>
+        <w:t>Issue (7): Currency problem fixed.</w:t>
+      </w:r>
+    </w:p>
+    <w:p>
+      <w:pPr>
+        <w:pStyle w:val="ListParagraph"/>
+        <w:numPr>
+          <w:ilvl w:val="0"/>
+          <w:numId w:val="1"/>
+        </w:numPr>
+        <w:rPr>
+          <w:color w:val="000000" w:themeColor="text1"/>
+          <w:u w:val="single"/>
+        </w:rPr>
+      </w:pPr>
+      <w:r>
+        <w:rPr>
+          <w:color w:val="000000" w:themeColor="text1"/>
+          <w:u w:val="single"/>
+        </w:rPr>
+        <w:t>There were issues in the “Routing” process that conflicted requests to database, it took some time to fix it.</w:t>
+      </w:r>
+    </w:p>
+    <w:p>
+      <w:pPr>
+        <w:pStyle w:val="ListParagraph"/>
+        <w:numPr>
+          <w:ilvl w:val="0"/>
+          <w:numId w:val="1"/>
+        </w:numPr>
+        <w:rPr>
+          <w:color w:val="000000" w:themeColor="text1"/>
+        </w:rPr>
+      </w:pPr>
+      <w:r>
+        <w:rPr>
+          <w:color w:val="000000" w:themeColor="text1"/>
+        </w:rPr>
+        <w:t>Issue (</w:t>
+      </w:r>
+      <w:r>
+        <w:rPr>
+          <w:color w:val="000000" w:themeColor="text1"/>
+        </w:rPr>
+        <w:t>16): Fixed, Now the applicant data is fetched dynamically.</w:t>
+      </w:r>
+    </w:p>
+    <w:p>
+      <w:pPr>
+        <w:pStyle w:val="ListParagraph"/>
+        <w:numPr>
+          <w:ilvl w:val="1"/>
+          <w:numId w:val="1"/>
+        </w:numPr>
+        <w:rPr>
           <w:color w:val="FF0000"/>
         </w:rPr>
       </w:pPr>
@@ -267,225 +615,25 @@
         <w:rPr>
           <w:color w:val="FF0000"/>
         </w:rPr>
-        <w:t>: The backup functionality doesn’t work properly! It is going to be an easy task if you providing a working version of it. Thank You.</w:t>
-      </w:r>
-    </w:p>
-    <w:p>
-      <w:pPr>
-        <w:pStyle w:val="ListParagraph"/>
-        <w:numPr>
-          <w:ilvl w:val="0"/>
-          <w:numId w:val="1"/>
-        </w:numPr>
-        <w:rPr>
-          <w:color w:val="000000" w:themeColor="text1"/>
-        </w:rPr>
-      </w:pPr>
-      <w:r>
-        <w:rPr>
-          <w:color w:val="000000" w:themeColor="text1"/>
-        </w:rPr>
-        <w:t xml:space="preserve">Issue (5): </w:t>
-      </w:r>
-      <w:r>
-        <w:rPr>
-          <w:color w:val="000000" w:themeColor="text1"/>
-        </w:rPr>
-        <w:t>Images are fixed</w:t>
-      </w:r>
-    </w:p>
-    <w:p>
-      <w:pPr>
-        <w:pStyle w:val="ListParagraph"/>
-        <w:numPr>
-          <w:ilvl w:val="0"/>
-          <w:numId w:val="1"/>
-        </w:numPr>
-        <w:rPr>
-          <w:color w:val="000000" w:themeColor="text1"/>
-        </w:rPr>
-      </w:pPr>
-      <w:r>
-        <w:rPr>
-          <w:color w:val="000000" w:themeColor="text1"/>
-        </w:rPr>
-        <w:t>Issue (6): “Active” &amp; “Inactive” are added.</w:t>
-      </w:r>
-    </w:p>
-    <w:p>
-      <w:pPr>
-        <w:pStyle w:val="ListParagraph"/>
-        <w:numPr>
-          <w:ilvl w:val="1"/>
-          <w:numId w:val="1"/>
-        </w:numPr>
-        <w:rPr>
-          <w:color w:val="FF0000"/>
-        </w:rPr>
-      </w:pPr>
-      <w:r>
-        <w:rPr>
-          <w:color w:val="FF0000"/>
-        </w:rPr>
-        <w:t>Note: the “option” tag cannot have “outline”, so I changed the Color into red instead of setting an “outline”.</w:t>
-      </w:r>
-    </w:p>
-    <w:p>
-      <w:pPr>
-        <w:pStyle w:val="ListParagraph"/>
-        <w:numPr>
-          <w:ilvl w:val="0"/>
-          <w:numId w:val="1"/>
-        </w:numPr>
-        <w:rPr>
-          <w:color w:val="000000" w:themeColor="text1"/>
-        </w:rPr>
-      </w:pPr>
-      <w:r>
-        <w:rPr>
-          <w:color w:val="000000" w:themeColor="text1"/>
-        </w:rPr>
-        <w:t xml:space="preserve">Issue (11): Done with </w:t>
-      </w:r>
-      <w:r>
-        <w:rPr>
-          <w:color w:val="000000" w:themeColor="text1"/>
-        </w:rPr>
-        <w:t>Chang</w:t>
-      </w:r>
-      <w:r>
-        <w:rPr>
-          <w:color w:val="000000" w:themeColor="text1"/>
-        </w:rPr>
-        <w:t>ing</w:t>
-      </w:r>
-      <w:r>
-        <w:rPr>
-          <w:color w:val="000000" w:themeColor="text1"/>
-        </w:rPr>
-        <w:t xml:space="preserve"> the input type to “text” instead of “select”.</w:t>
-      </w:r>
-    </w:p>
-    <w:p>
-      <w:pPr>
-        <w:pStyle w:val="ListParagraph"/>
-        <w:numPr>
-          <w:ilvl w:val="0"/>
-          <w:numId w:val="1"/>
-        </w:numPr>
-        <w:rPr>
-          <w:color w:val="000000" w:themeColor="text1"/>
-        </w:rPr>
-      </w:pPr>
-      <w:r>
-        <w:rPr>
-          <w:color w:val="000000" w:themeColor="text1"/>
-        </w:rPr>
-        <w:t>Issue (12): Done with adding Calendar to date.</w:t>
-      </w:r>
-    </w:p>
-    <w:p>
-      <w:pPr>
-        <w:pStyle w:val="ListParagraph"/>
-        <w:numPr>
-          <w:ilvl w:val="0"/>
-          <w:numId w:val="1"/>
-        </w:numPr>
-        <w:rPr>
-          <w:color w:val="000000" w:themeColor="text1"/>
-        </w:rPr>
-      </w:pPr>
-      <w:r>
-        <w:rPr>
-          <w:color w:val="000000" w:themeColor="text1"/>
-        </w:rPr>
-        <w:t xml:space="preserve">Issue (15): </w:t>
-      </w:r>
-      <w:r>
-        <w:rPr>
-          <w:color w:val="000000" w:themeColor="text1"/>
-        </w:rPr>
-        <w:t>Fixed</w:t>
-      </w:r>
-      <w:r>
-        <w:rPr>
-          <w:color w:val="000000" w:themeColor="text1"/>
-        </w:rPr>
-        <w:t>.</w:t>
-      </w:r>
-    </w:p>
-    <w:p>
-      <w:pPr>
-        <w:pStyle w:val="ListParagraph"/>
-        <w:numPr>
-          <w:ilvl w:val="0"/>
-          <w:numId w:val="1"/>
-        </w:numPr>
-        <w:rPr>
-          <w:color w:val="000000" w:themeColor="text1"/>
-        </w:rPr>
-      </w:pPr>
-      <w:r>
-        <w:rPr>
-          <w:color w:val="000000" w:themeColor="text1"/>
-        </w:rPr>
-        <w:t xml:space="preserve">There </w:t>
-      </w:r>
-      <w:proofErr w:type="gramStart"/>
-      <w:r>
-        <w:rPr>
-          <w:color w:val="000000" w:themeColor="text1"/>
-        </w:rPr>
-        <w:t>were</w:t>
-      </w:r>
-      <w:proofErr w:type="gramEnd"/>
-      <w:r>
-        <w:rPr>
-          <w:color w:val="000000" w:themeColor="text1"/>
-        </w:rPr>
-        <w:t xml:space="preserve"> a problem in fetching the users the users to pagination</w:t>
-      </w:r>
-      <w:r>
-        <w:rPr>
-          <w:color w:val="000000" w:themeColor="text1"/>
-        </w:rPr>
-        <w:t>.</w:t>
-      </w:r>
-    </w:p>
-    <w:p>
-      <w:pPr>
-        <w:pStyle w:val="ListParagraph"/>
-        <w:numPr>
-          <w:ilvl w:val="0"/>
-          <w:numId w:val="1"/>
-        </w:numPr>
-        <w:rPr>
-          <w:color w:val="000000" w:themeColor="text1"/>
-        </w:rPr>
-      </w:pPr>
-      <w:r>
-        <w:rPr>
-          <w:color w:val="000000" w:themeColor="text1"/>
-        </w:rPr>
-        <w:t>Issue (14): Time on Date &amp; Date on Time.</w:t>
-      </w:r>
-    </w:p>
-    <w:p>
-      <w:pPr>
-        <w:pStyle w:val="ListParagraph"/>
-        <w:numPr>
-          <w:ilvl w:val="0"/>
-          <w:numId w:val="1"/>
-        </w:numPr>
-        <w:rPr>
-          <w:color w:val="000000" w:themeColor="text1"/>
-        </w:rPr>
-      </w:pPr>
-      <w:r>
-        <w:rPr>
-          <w:color w:val="000000" w:themeColor="text1"/>
-        </w:rPr>
-        <w:t>Some buttons were inside another buttons.</w:t>
+        <w:t>: How should the application details (in the second picture of the Issue (16)) be fetched? It’s not in the data base with applicants!</w:t>
+      </w:r>
+    </w:p>
+    <w:p>
+      <w:pPr>
+        <w:pStyle w:val="ListParagraph"/>
+        <w:numPr>
+          <w:ilvl w:val="2"/>
+          <w:numId w:val="1"/>
+        </w:numPr>
+        <w:rPr>
+          <w:color w:val="FF0000"/>
+        </w:rPr>
+      </w:pPr>
+      <w:r>
+        <w:rPr>
+          <w:color w:val="FF0000"/>
+        </w:rPr>
+        <w:t>Thought: I think application details should be entered by the user, it’s named “create application”, right?</w:t>
       </w:r>
     </w:p>
     <w:sectPr>
@@ -522,7 +670,7 @@
         <w:ind w:left="1440" w:hanging="360"/>
       </w:pPr>
     </w:lvl>
-    <w:lvl w:ilvl="2" w:tplc="0409001B" w:tentative="1">
+    <w:lvl w:ilvl="2" w:tplc="0409001B">
       <w:start w:val="1"/>
       <w:numFmt w:val="lowerRoman"/>
       <w:lvlText w:val="%3."/>

--- a/solved.docx
+++ b/solved.docx
@@ -1,6 +1,6 @@
 
 <file path=word/document.xml><?xml version="1.0" encoding="utf-8"?>
-<w:document xmlns:wpc="http://schemas.microsoft.com/office/word/2010/wordprocessingCanvas" xmlns:cx="http://schemas.microsoft.com/office/drawing/2014/chartex" xmlns:cx1="http://schemas.microsoft.com/office/drawing/2015/9/8/chartex" xmlns:cx2="http://schemas.microsoft.com/office/drawing/2015/10/21/chartex" xmlns:cx3="http://schemas.microsoft.com/office/drawing/2016/5/9/chartex" xmlns:cx4="http://schemas.microsoft.com/office/drawing/2016/5/10/chartex" xmlns:cx5="http://schemas.microsoft.com/office/drawing/2016/5/11/chartex" xmlns:cx6="http://schemas.microsoft.com/office/drawing/2016/5/12/chartex" xmlns:cx7="http://schemas.microsoft.com/office/drawing/2016/5/13/chartex" xmlns:cx8="http://schemas.microsoft.com/office/drawing/2016/5/14/chartex" xmlns:mc="http://schemas.openxmlformats.org/markup-compatibility/2006" xmlns:aink="http://schemas.microsoft.com/office/drawing/2016/ink" xmlns:am3d="http://schemas.microsoft.com/office/drawing/2017/model3d" xmlns:o="urn:schemas-microsoft-com:office:office" xmlns:r="http://schemas.openxmlformats.org/officeDocument/2006/relationships" xmlns:m="http://schemas.openxmlformats.org/officeDocument/2006/math" xmlns:v="urn:schemas-microsoft-com:vml" xmlns:wp14="http://schemas.microsoft.com/office/word/2010/wordprocessingDrawing" xmlns:wp="http://schemas.openxmlformats.org/drawingml/2006/wordprocessingDrawing" xmlns:w10="urn:schemas-microsoft-com:office:word" xmlns:w="http://schemas.openxmlformats.org/wordprocessingml/2006/main" xmlns:w14="http://schemas.microsoft.com/office/word/2010/wordml" xmlns:w15="http://schemas.microsoft.com/office/word/2012/wordml" xmlns:w16cex="http://schemas.microsoft.com/office/word/2018/wordml/cex" xmlns:w16cid="http://schemas.microsoft.com/office/word/2016/wordml/cid" xmlns:w16="http://schemas.microsoft.com/office/word/2018/wordml" xmlns:w16sdtdh="http://schemas.microsoft.com/office/word/2020/wordml/sdtdatahash" xmlns:w16se="http://schemas.microsoft.com/office/word/2015/wordml/symex" xmlns:wpg="http://schemas.microsoft.com/office/word/2010/wordprocessingGroup" xmlns:wpi="http://schemas.microsoft.com/office/word/2010/wordprocessingInk" xmlns:wne="http://schemas.microsoft.com/office/word/2006/wordml" xmlns:wps="http://schemas.microsoft.com/office/word/2010/wordprocessingShape" mc:Ignorable="w14 w15 w16se w16cid w16 w16cex w16sdtdh wp14">
+<w:document xmlns:wpc="http://schemas.microsoft.com/office/word/2010/wordprocessingCanvas" xmlns:cx="http://schemas.microsoft.com/office/drawing/2014/chartex" xmlns:cx1="http://schemas.microsoft.com/office/drawing/2015/9/8/chartex" xmlns:cx2="http://schemas.microsoft.com/office/drawing/2015/10/21/chartex" xmlns:cx3="http://schemas.microsoft.com/office/drawing/2016/5/9/chartex" xmlns:cx4="http://schemas.microsoft.com/office/drawing/2016/5/10/chartex" xmlns:cx5="http://schemas.microsoft.com/office/drawing/2016/5/11/chartex" xmlns:cx6="http://schemas.microsoft.com/office/drawing/2016/5/12/chartex" xmlns:cx7="http://schemas.microsoft.com/office/drawing/2016/5/13/chartex" xmlns:cx8="http://schemas.microsoft.com/office/drawing/2016/5/14/chartex" xmlns:mc="http://schemas.openxmlformats.org/markup-compatibility/2006" xmlns:aink="http://schemas.microsoft.com/office/drawing/2016/ink" xmlns:am3d="http://schemas.microsoft.com/office/drawing/2017/model3d" xmlns:o="urn:schemas-microsoft-com:office:office" xmlns:oel="http://schemas.microsoft.com/office/2019/extlst" xmlns:r="http://schemas.openxmlformats.org/officeDocument/2006/relationships" xmlns:m="http://schemas.openxmlformats.org/officeDocument/2006/math" xmlns:v="urn:schemas-microsoft-com:vml" xmlns:wp14="http://schemas.microsoft.com/office/word/2010/wordprocessingDrawing" xmlns:wp="http://schemas.openxmlformats.org/drawingml/2006/wordprocessingDrawing" xmlns:w10="urn:schemas-microsoft-com:office:word" xmlns:w="http://schemas.openxmlformats.org/wordprocessingml/2006/main" xmlns:w14="http://schemas.microsoft.com/office/word/2010/wordml" xmlns:w15="http://schemas.microsoft.com/office/word/2012/wordml" xmlns:w16cex="http://schemas.microsoft.com/office/word/2018/wordml/cex" xmlns:w16cid="http://schemas.microsoft.com/office/word/2016/wordml/cid" xmlns:w16="http://schemas.microsoft.com/office/word/2018/wordml" xmlns:w16sdtdh="http://schemas.microsoft.com/office/word/2020/wordml/sdtdatahash" xmlns:w16se="http://schemas.microsoft.com/office/word/2015/wordml/symex" xmlns:wpg="http://schemas.microsoft.com/office/word/2010/wordprocessingGroup" xmlns:wpi="http://schemas.microsoft.com/office/word/2010/wordprocessingInk" xmlns:wne="http://schemas.microsoft.com/office/word/2006/wordml" xmlns:wps="http://schemas.microsoft.com/office/word/2010/wordprocessingShape" mc:Ignorable="w14 w15 w16se w16cid w16 w16cex w16sdtdh wp14">
   <w:body>
     <w:p>
       <w:r>
@@ -16,35 +16,19 @@
         </w:numPr>
       </w:pPr>
       <w:r>
-        <w:t>There were some problems in assigning “class” instead of “</w:t>
-      </w:r>
-      <w:proofErr w:type="spellStart"/>
-      <w:r>
-        <w:t>className</w:t>
-      </w:r>
-      <w:proofErr w:type="spellEnd"/>
-      <w:r>
-        <w:t>”.</w:t>
-      </w:r>
-    </w:p>
-    <w:p>
-      <w:pPr>
-        <w:pStyle w:val="ListParagraph"/>
-        <w:numPr>
-          <w:ilvl w:val="0"/>
-          <w:numId w:val="1"/>
-        </w:numPr>
-      </w:pPr>
-      <w:r>
-        <w:t>There were some select tags with “</w:t>
-      </w:r>
-      <w:proofErr w:type="spellStart"/>
-      <w:r>
-        <w:t>defaultValue</w:t>
-      </w:r>
-      <w:proofErr w:type="spellEnd"/>
-      <w:r>
-        <w:t>” with adding “selected” on “option” tag.</w:t>
+        <w:t>There were some problems in assigning “class” instead of “className”.</w:t>
+      </w:r>
+    </w:p>
+    <w:p>
+      <w:pPr>
+        <w:pStyle w:val="ListParagraph"/>
+        <w:numPr>
+          <w:ilvl w:val="0"/>
+          <w:numId w:val="1"/>
+        </w:numPr>
+      </w:pPr>
+      <w:r>
+        <w:t>There were some select tags with “defaultValue” with adding “selected” on “option” tag.</w:t>
       </w:r>
     </w:p>
     <w:p>
@@ -232,16 +216,8 @@
         <w:rPr>
           <w:color w:val="FF0000"/>
         </w:rPr>
-        <w:t>(</w:t>
-      </w:r>
-      <w:proofErr w:type="gramStart"/>
-      <w:r>
-        <w:rPr>
-          <w:color w:val="FF0000"/>
-        </w:rPr>
-        <w:t>3)&amp;</w:t>
-      </w:r>
-      <w:proofErr w:type="gramEnd"/>
+        <w:t>(3)&amp;</w:t>
+      </w:r>
       <w:r>
         <w:rPr>
           <w:color w:val="FF0000"/>
@@ -617,6 +593,12 @@
         </w:rPr>
         <w:t>: How should the application details (in the second picture of the Issue (16)) be fetched? It’s not in the data base with applicants!</w:t>
       </w:r>
+      <w:r>
+        <w:rPr>
+          <w:color w:val="FF0000"/>
+        </w:rPr>
+        <w:t xml:space="preserve"> (Answered)</w:t>
+      </w:r>
     </w:p>
     <w:p>
       <w:pPr>
@@ -634,6 +616,337 @@
           <w:color w:val="FF0000"/>
         </w:rPr>
         <w:t>Thought: I think application details should be entered by the user, it’s named “create application”, right?</w:t>
+      </w:r>
+      <w:r>
+        <w:rPr>
+          <w:color w:val="FF0000"/>
+        </w:rPr>
+        <w:t xml:space="preserve"> (Answered)</w:t>
+      </w:r>
+    </w:p>
+    <w:p>
+      <w:pPr>
+        <w:pStyle w:val="ListParagraph"/>
+        <w:numPr>
+          <w:ilvl w:val="0"/>
+          <w:numId w:val="1"/>
+        </w:numPr>
+      </w:pPr>
+      <w:r>
+        <w:t>“Back” button color is set to theme color.</w:t>
+      </w:r>
+    </w:p>
+    <w:p>
+      <w:pPr>
+        <w:pStyle w:val="ListParagraph"/>
+        <w:numPr>
+          <w:ilvl w:val="0"/>
+          <w:numId w:val="1"/>
+        </w:numPr>
+      </w:pPr>
+      <w:r>
+        <w:t>Fetching all Info about an applicant from database.</w:t>
+      </w:r>
+    </w:p>
+    <w:p>
+      <w:pPr>
+        <w:pStyle w:val="ListParagraph"/>
+        <w:numPr>
+          <w:ilvl w:val="0"/>
+          <w:numId w:val="1"/>
+        </w:numPr>
+      </w:pPr>
+      <w:r>
+        <w:t>Issue (17): Leads don’t have duplicate id any more.</w:t>
+      </w:r>
+    </w:p>
+    <w:p>
+      <w:pPr>
+        <w:pStyle w:val="ListParagraph"/>
+        <w:numPr>
+          <w:ilvl w:val="0"/>
+          <w:numId w:val="1"/>
+        </w:numPr>
+      </w:pPr>
+      <w:r>
+        <w:t xml:space="preserve">Issue (18): </w:t>
+      </w:r>
+      <w:r>
+        <w:t>It didn’t need a “fix”, it needed a whole creation from scratch.</w:t>
+      </w:r>
+    </w:p>
+    <w:p>
+      <w:pPr>
+        <w:pStyle w:val="ListParagraph"/>
+        <w:numPr>
+          <w:ilvl w:val="0"/>
+          <w:numId w:val="1"/>
+        </w:numPr>
+      </w:pPr>
+      <w:r>
+        <w:t>To add a “AddNewField” component, you need these variables:</w:t>
+      </w:r>
+    </w:p>
+    <w:p>
+      <w:pPr>
+        <w:pStyle w:val="ListParagraph"/>
+        <w:numPr>
+          <w:ilvl w:val="1"/>
+          <w:numId w:val="1"/>
+        </w:numPr>
+      </w:pPr>
+      <w:r>
+        <w:t>Open &lt;Boolean&gt;: to decide if the modal is open or closed.</w:t>
+      </w:r>
+    </w:p>
+    <w:p>
+      <w:pPr>
+        <w:pStyle w:val="ListParagraph"/>
+        <w:numPr>
+          <w:ilvl w:val="1"/>
+          <w:numId w:val="1"/>
+        </w:numPr>
+      </w:pPr>
+      <w:r>
+        <w:t>Close &lt;Function&gt;: to set the modal status to false.</w:t>
+      </w:r>
+    </w:p>
+    <w:p>
+      <w:pPr>
+        <w:pStyle w:val="ListParagraph"/>
+        <w:numPr>
+          <w:ilvl w:val="1"/>
+          <w:numId w:val="1"/>
+        </w:numPr>
+      </w:pPr>
+      <w:r>
+        <w:t>toAdd &lt;Array&gt;: array of new fields to render.</w:t>
+      </w:r>
+    </w:p>
+    <w:p>
+      <w:pPr>
+        <w:pStyle w:val="ListParagraph"/>
+        <w:numPr>
+          <w:ilvl w:val="1"/>
+          <w:numId w:val="1"/>
+        </w:numPr>
+      </w:pPr>
+      <w:r>
+        <w:t>setToAdd &lt;Function&gt;: set array of new fields to render.</w:t>
+      </w:r>
+    </w:p>
+    <w:p>
+      <w:pPr>
+        <w:pStyle w:val="ListParagraph"/>
+        <w:numPr>
+          <w:ilvl w:val="1"/>
+          <w:numId w:val="1"/>
+        </w:numPr>
+      </w:pPr>
+      <w:r>
+        <w:t>setOpenAddModal &lt;Function&gt;: the function that set modal status (open/close).</w:t>
+      </w:r>
+    </w:p>
+    <w:p>
+      <w:pPr>
+        <w:pStyle w:val="ListParagraph"/>
+        <w:numPr>
+          <w:ilvl w:val="1"/>
+          <w:numId w:val="1"/>
+        </w:numPr>
+      </w:pPr>
+      <w:r>
+        <w:t>formsData &lt;Object&gt;: that contain all `name`s and `value`s.</w:t>
+      </w:r>
+    </w:p>
+    <w:p>
+      <w:pPr>
+        <w:pStyle w:val="ListParagraph"/>
+        <w:numPr>
+          <w:ilvl w:val="1"/>
+          <w:numId w:val="1"/>
+        </w:numPr>
+      </w:pPr>
+      <w:r>
+        <w:t>handleFormsDataChange</w:t>
+      </w:r>
+      <w:r>
+        <w:t xml:space="preserve"> &lt;Function&gt;: that handle the input onChange.</w:t>
+      </w:r>
+    </w:p>
+    <w:p>
+      <w:pPr>
+        <w:pStyle w:val="ListParagraph"/>
+        <w:numPr>
+          <w:ilvl w:val="1"/>
+          <w:numId w:val="1"/>
+        </w:numPr>
+      </w:pPr>
+      <w:r>
+        <w:t>Section &lt;String&gt;: of the section name that the fields are in.</w:t>
+      </w:r>
+    </w:p>
+    <w:p>
+      <w:pPr>
+        <w:pStyle w:val="ListParagraph"/>
+        <w:numPr>
+          <w:ilvl w:val="0"/>
+          <w:numId w:val="1"/>
+        </w:numPr>
+      </w:pPr>
+      <w:r>
+        <w:t>Placeholder input text color of “AddNewField” is set gray.</w:t>
+      </w:r>
+    </w:p>
+    <w:p>
+      <w:pPr>
+        <w:pStyle w:val="ListParagraph"/>
+        <w:numPr>
+          <w:ilvl w:val="0"/>
+          <w:numId w:val="1"/>
+        </w:numPr>
+        <w:rPr>
+          <w:color w:val="FF0000"/>
+        </w:rPr>
+      </w:pPr>
+      <w:r>
+        <w:rPr>
+          <w:color w:val="FF0000"/>
+        </w:rPr>
+        <w:t xml:space="preserve">Please Note; the “Preview Invoice” needs to be build from scratch too. It has </w:t>
+      </w:r>
+      <w:r>
+        <w:rPr>
+          <w:color w:val="FF0000"/>
+        </w:rPr>
+        <w:t>nothing but</w:t>
+      </w:r>
+      <w:r>
+        <w:rPr>
+          <w:color w:val="FF0000"/>
+        </w:rPr>
+        <w:t xml:space="preserve"> an image. It’s not dynamic.</w:t>
+      </w:r>
+    </w:p>
+    <w:p>
+      <w:pPr>
+        <w:pStyle w:val="ListParagraph"/>
+        <w:numPr>
+          <w:ilvl w:val="0"/>
+          <w:numId w:val="1"/>
+        </w:numPr>
+        <w:rPr>
+          <w:color w:val="C00000"/>
+        </w:rPr>
+      </w:pPr>
+      <w:r>
+        <w:rPr>
+          <w:color w:val="C00000"/>
+        </w:rPr>
+        <w:lastRenderedPageBreak/>
+        <w:t>Please Note; all the inputs value needs to be adjusted and gathered up in one Object.</w:t>
+      </w:r>
+    </w:p>
+    <w:p>
+      <w:pPr>
+        <w:pStyle w:val="ListParagraph"/>
+        <w:numPr>
+          <w:ilvl w:val="0"/>
+          <w:numId w:val="1"/>
+        </w:numPr>
+        <w:rPr>
+          <w:color w:val="C00000"/>
+        </w:rPr>
+      </w:pPr>
+      <w:r>
+        <w:rPr>
+          <w:color w:val="C00000"/>
+        </w:rPr>
+        <w:t>Please Note; ‘HandleChange’ functionality is not set properly in some forms.</w:t>
+      </w:r>
+    </w:p>
+    <w:p>
+      <w:pPr>
+        <w:pStyle w:val="ListParagraph"/>
+        <w:numPr>
+          <w:ilvl w:val="0"/>
+          <w:numId w:val="1"/>
+        </w:numPr>
+        <w:rPr>
+          <w:color w:val="C00000"/>
+        </w:rPr>
+      </w:pPr>
+      <w:r>
+        <w:rPr>
+          <w:color w:val="C00000"/>
+        </w:rPr>
+        <w:t>Select Options Aren’t Fetching Dynamically Yet.</w:t>
+      </w:r>
+    </w:p>
+    <w:p>
+      <w:pPr>
+        <w:pStyle w:val="ListParagraph"/>
+        <w:numPr>
+          <w:ilvl w:val="0"/>
+          <w:numId w:val="1"/>
+        </w:numPr>
+        <w:rPr>
+          <w:color w:val="C00000"/>
+        </w:rPr>
+      </w:pPr>
+      <w:r>
+        <w:rPr>
+          <w:color w:val="C00000"/>
+        </w:rPr>
+        <w:t>Please Note; For Issues [</w:t>
+      </w:r>
+      <w:r>
+        <w:rPr>
+          <w:color w:val="C00000"/>
+          <w:sz w:val="24"/>
+          <w:szCs w:val="24"/>
+        </w:rPr>
+        <w:t>Issue (13) &amp; Issue (19) &amp; Issue (20) &amp; Issue (21)</w:t>
+      </w:r>
+      <w:r>
+        <w:rPr>
+          <w:color w:val="C00000"/>
+          <w:sz w:val="24"/>
+          <w:szCs w:val="24"/>
+        </w:rPr>
+        <w:t>]</w:t>
+      </w:r>
+      <w:r>
+        <w:rPr>
+          <w:color w:val="C00000"/>
+          <w:sz w:val="24"/>
+          <w:szCs w:val="24"/>
+        </w:rPr>
+        <w:t xml:space="preserve"> </w:t>
+      </w:r>
+      <w:r>
+        <w:rPr>
+          <w:color w:val="C00000"/>
+        </w:rPr>
+        <w:t>the “properties” are not typed dynamically, they are only [‘warm’, ‘hot’, ‘unqualified’].</w:t>
+      </w:r>
+    </w:p>
+    <w:p>
+      <w:pPr>
+        <w:pStyle w:val="ListParagraph"/>
+        <w:numPr>
+          <w:ilvl w:val="1"/>
+          <w:numId w:val="1"/>
+        </w:numPr>
+        <w:rPr>
+          <w:color w:val="C00000"/>
+        </w:rPr>
+      </w:pPr>
+      <w:r>
+        <w:rPr>
+          <w:color w:val="C00000"/>
+        </w:rPr>
+        <w:t>This requires initiating them in Data base, Setting the Routes to get them, integrating them in the system, and setting the “addNewProperty” functionality of them.</w:t>
       </w:r>
     </w:p>
     <w:sectPr>
@@ -647,7 +960,7 @@
 </file>
 
 <file path=word/numbering.xml><?xml version="1.0" encoding="utf-8"?>
-<w:numbering xmlns:wpc="http://schemas.microsoft.com/office/word/2010/wordprocessingCanvas" xmlns:cx="http://schemas.microsoft.com/office/drawing/2014/chartex" xmlns:cx1="http://schemas.microsoft.com/office/drawing/2015/9/8/chartex" xmlns:cx2="http://schemas.microsoft.com/office/drawing/2015/10/21/chartex" xmlns:cx3="http://schemas.microsoft.com/office/drawing/2016/5/9/chartex" xmlns:cx4="http://schemas.microsoft.com/office/drawing/2016/5/10/chartex" xmlns:cx5="http://schemas.microsoft.com/office/drawing/2016/5/11/chartex" xmlns:cx6="http://schemas.microsoft.com/office/drawing/2016/5/12/chartex" xmlns:cx7="http://schemas.microsoft.com/office/drawing/2016/5/13/chartex" xmlns:cx8="http://schemas.microsoft.com/office/drawing/2016/5/14/chartex" xmlns:mc="http://schemas.openxmlformats.org/markup-compatibility/2006" xmlns:aink="http://schemas.microsoft.com/office/drawing/2016/ink" xmlns:am3d="http://schemas.microsoft.com/office/drawing/2017/model3d" xmlns:o="urn:schemas-microsoft-com:office:office" xmlns:r="http://schemas.openxmlformats.org/officeDocument/2006/relationships" xmlns:m="http://schemas.openxmlformats.org/officeDocument/2006/math" xmlns:v="urn:schemas-microsoft-com:vml" xmlns:wp14="http://schemas.microsoft.com/office/word/2010/wordprocessingDrawing" xmlns:wp="http://schemas.openxmlformats.org/drawingml/2006/wordprocessingDrawing" xmlns:w10="urn:schemas-microsoft-com:office:word" xmlns:w="http://schemas.openxmlformats.org/wordprocessingml/2006/main" xmlns:w14="http://schemas.microsoft.com/office/word/2010/wordml" xmlns:w15="http://schemas.microsoft.com/office/word/2012/wordml" xmlns:w16cex="http://schemas.microsoft.com/office/word/2018/wordml/cex" xmlns:w16cid="http://schemas.microsoft.com/office/word/2016/wordml/cid" xmlns:w16="http://schemas.microsoft.com/office/word/2018/wordml" xmlns:w16sdtdh="http://schemas.microsoft.com/office/word/2020/wordml/sdtdatahash" xmlns:w16se="http://schemas.microsoft.com/office/word/2015/wordml/symex" xmlns:wpg="http://schemas.microsoft.com/office/word/2010/wordprocessingGroup" xmlns:wpi="http://schemas.microsoft.com/office/word/2010/wordprocessingInk" xmlns:wne="http://schemas.microsoft.com/office/word/2006/wordml" xmlns:wps="http://schemas.microsoft.com/office/word/2010/wordprocessingShape" mc:Ignorable="w14 w15 w16se w16cid w16 w16cex w16sdtdh wp14">
+<w:numbering xmlns:wpc="http://schemas.microsoft.com/office/word/2010/wordprocessingCanvas" xmlns:cx="http://schemas.microsoft.com/office/drawing/2014/chartex" xmlns:cx1="http://schemas.microsoft.com/office/drawing/2015/9/8/chartex" xmlns:cx2="http://schemas.microsoft.com/office/drawing/2015/10/21/chartex" xmlns:cx3="http://schemas.microsoft.com/office/drawing/2016/5/9/chartex" xmlns:cx4="http://schemas.microsoft.com/office/drawing/2016/5/10/chartex" xmlns:cx5="http://schemas.microsoft.com/office/drawing/2016/5/11/chartex" xmlns:cx6="http://schemas.microsoft.com/office/drawing/2016/5/12/chartex" xmlns:cx7="http://schemas.microsoft.com/office/drawing/2016/5/13/chartex" xmlns:cx8="http://schemas.microsoft.com/office/drawing/2016/5/14/chartex" xmlns:mc="http://schemas.openxmlformats.org/markup-compatibility/2006" xmlns:aink="http://schemas.microsoft.com/office/drawing/2016/ink" xmlns:am3d="http://schemas.microsoft.com/office/drawing/2017/model3d" xmlns:o="urn:schemas-microsoft-com:office:office" xmlns:oel="http://schemas.microsoft.com/office/2019/extlst" xmlns:r="http://schemas.openxmlformats.org/officeDocument/2006/relationships" xmlns:m="http://schemas.openxmlformats.org/officeDocument/2006/math" xmlns:v="urn:schemas-microsoft-com:vml" xmlns:wp14="http://schemas.microsoft.com/office/word/2010/wordprocessingDrawing" xmlns:wp="http://schemas.openxmlformats.org/drawingml/2006/wordprocessingDrawing" xmlns:w10="urn:schemas-microsoft-com:office:word" xmlns:w="http://schemas.openxmlformats.org/wordprocessingml/2006/main" xmlns:w14="http://schemas.microsoft.com/office/word/2010/wordml" xmlns:w15="http://schemas.microsoft.com/office/word/2012/wordml" xmlns:w16cex="http://schemas.microsoft.com/office/word/2018/wordml/cex" xmlns:w16cid="http://schemas.microsoft.com/office/word/2016/wordml/cid" xmlns:w16="http://schemas.microsoft.com/office/word/2018/wordml" xmlns:w16sdtdh="http://schemas.microsoft.com/office/word/2020/wordml/sdtdatahash" xmlns:w16se="http://schemas.microsoft.com/office/word/2015/wordml/symex" xmlns:wpg="http://schemas.microsoft.com/office/word/2010/wordprocessingGroup" xmlns:wpi="http://schemas.microsoft.com/office/word/2010/wordprocessingInk" xmlns:wne="http://schemas.microsoft.com/office/word/2006/wordml" xmlns:wps="http://schemas.microsoft.com/office/word/2010/wordprocessingShape" mc:Ignorable="w14 w15 w16se w16cid w16 w16cex w16sdtdh wp14">
   <w:abstractNum w:abstractNumId="0" w15:restartNumberingAfterBreak="0">
     <w:nsid w:val="015F4316"/>
     <w:multiLevelType w:val="hybridMultilevel"/>
@@ -734,7 +1047,7 @@
       </w:pPr>
     </w:lvl>
   </w:abstractNum>
-  <w:num w:numId="1">
+  <w:num w:numId="1" w16cid:durableId="1924873140">
     <w:abstractNumId w:val="0"/>
   </w:num>
 </w:numbering>

--- a/solved.docx
+++ b/solved.docx
@@ -947,6 +947,42 @@
           <w:color w:val="C00000"/>
         </w:rPr>
         <w:t>This requires initiating them in Data base, Setting the Routes to get them, integrating them in the system, and setting the “addNewProperty” functionality of them.</w:t>
+      </w:r>
+    </w:p>
+    <w:p>
+      <w:pPr>
+        <w:pStyle w:val="ListParagraph"/>
+        <w:numPr>
+          <w:ilvl w:val="0"/>
+          <w:numId w:val="1"/>
+        </w:numPr>
+      </w:pPr>
+      <w:r>
+        <w:t>Issue (10): Fixed</w:t>
+      </w:r>
+      <w:r>
+        <w:t>, Branch is shown according to the chosen role</w:t>
+      </w:r>
+      <w:r>
+        <w:t>.</w:t>
+      </w:r>
+    </w:p>
+    <w:p>
+      <w:pPr>
+        <w:pStyle w:val="ListParagraph"/>
+        <w:numPr>
+          <w:ilvl w:val="0"/>
+          <w:numId w:val="1"/>
+        </w:numPr>
+      </w:pPr>
+      <w:r>
+        <w:t>Issue (13): Fixed</w:t>
+      </w:r>
+      <w:r>
+        <w:t>, branch is fetched dynamically</w:t>
+      </w:r>
+      <w:r>
+        <w:t>.</w:t>
       </w:r>
     </w:p>
     <w:sectPr>
